--- a/xu_ly_anh_20182/Report.docx
+++ b/xu_ly_anh_20182/Report.docx
@@ -300,7 +300,27 @@
           <w:szCs w:val="36"/>
         </w:rPr>
         <w:tab/>
-        <w:t xml:space="preserve">Sinh viên thực hiện :  </w:t>
+        <w:t xml:space="preserve">Sinh viên thực </w:t>
+      </w:r>
+      <w:proofErr w:type="gramStart"/>
+      <w:r>
+        <w:rPr>
+          <w:rFonts w:ascii="Times New Roman" w:eastAsia="Calibri" w:hAnsi="Times New Roman" w:cs="Times New Roman"/>
+          <w:b/>
+          <w:sz w:val="36"/>
+          <w:szCs w:val="36"/>
+        </w:rPr>
+        <w:t>hiện :</w:t>
+      </w:r>
+      <w:proofErr w:type="gramEnd"/>
+      <w:r>
+        <w:rPr>
+          <w:rFonts w:ascii="Times New Roman" w:eastAsia="Calibri" w:hAnsi="Times New Roman" w:cs="Times New Roman"/>
+          <w:b/>
+          <w:sz w:val="36"/>
+          <w:szCs w:val="36"/>
+        </w:rPr>
+        <w:t xml:space="preserve">  </w:t>
       </w:r>
       <w:r>
         <w:rPr>
@@ -2597,7 +2617,25 @@
           <w:sz w:val="26"/>
           <w:szCs w:val="26"/>
         </w:rPr>
-        <w:t>L(x,y,σ)</w:t>
+        <w:t>L(</w:t>
+      </w:r>
+      <w:proofErr w:type="gramStart"/>
+      <w:r>
+        <w:rPr>
+          <w:rFonts w:ascii="Times New Roman" w:hAnsi="Times New Roman" w:cs="Times New Roman"/>
+          <w:sz w:val="26"/>
+          <w:szCs w:val="26"/>
+        </w:rPr>
+        <w:t>x,y</w:t>
+      </w:r>
+      <w:proofErr w:type="gramEnd"/>
+      <w:r>
+        <w:rPr>
+          <w:rFonts w:ascii="Times New Roman" w:hAnsi="Times New Roman" w:cs="Times New Roman"/>
+          <w:sz w:val="26"/>
+          <w:szCs w:val="26"/>
+        </w:rPr>
+        <w:t>,σ)</w:t>
       </w:r>
       <w:r>
         <w:rPr>
@@ -2640,7 +2678,25 @@
           <w:sz w:val="26"/>
           <w:szCs w:val="26"/>
         </w:rPr>
-        <w:t>L(x,y,σ) = G(x,y,σ)</w:t>
+        <w:t>L(</w:t>
+      </w:r>
+      <w:proofErr w:type="gramStart"/>
+      <w:r>
+        <w:rPr>
+          <w:rFonts w:ascii="Times New Roman" w:hAnsi="Times New Roman" w:cs="Times New Roman"/>
+          <w:sz w:val="26"/>
+          <w:szCs w:val="26"/>
+        </w:rPr>
+        <w:t>x,y</w:t>
+      </w:r>
+      <w:proofErr w:type="gramEnd"/>
+      <w:r>
+        <w:rPr>
+          <w:rFonts w:ascii="Times New Roman" w:hAnsi="Times New Roman" w:cs="Times New Roman"/>
+          <w:sz w:val="26"/>
+          <w:szCs w:val="26"/>
+        </w:rPr>
+        <w:t>,σ) = G(x,y,σ)</w:t>
       </w:r>
       <w:r>
         <w:rPr>
@@ -3025,7 +3081,25 @@
           <w:sz w:val="26"/>
           <w:szCs w:val="26"/>
         </w:rPr>
-        <w:t>D(x,y,σ) = (G(x,y,kσ)−G(x,y,σ))</w:t>
+        <w:t>D(</w:t>
+      </w:r>
+      <w:proofErr w:type="gramStart"/>
+      <w:r>
+        <w:rPr>
+          <w:rFonts w:ascii="Times New Roman" w:hAnsi="Times New Roman" w:cs="Times New Roman"/>
+          <w:sz w:val="26"/>
+          <w:szCs w:val="26"/>
+        </w:rPr>
+        <w:t>x,y</w:t>
+      </w:r>
+      <w:proofErr w:type="gramEnd"/>
+      <w:r>
+        <w:rPr>
+          <w:rFonts w:ascii="Times New Roman" w:hAnsi="Times New Roman" w:cs="Times New Roman"/>
+          <w:sz w:val="26"/>
+          <w:szCs w:val="26"/>
+        </w:rPr>
+        <w:t>,σ) = (G(x,y,kσ)−G(x,y,σ))</w:t>
       </w:r>
       <w:r>
         <w:rPr>
@@ -3077,7 +3151,25 @@
           <w:sz w:val="26"/>
           <w:szCs w:val="26"/>
         </w:rPr>
-        <w:t>= L(x,y,kσ)−L(x,y,σ).</w:t>
+        <w:t>= L(</w:t>
+      </w:r>
+      <w:proofErr w:type="gramStart"/>
+      <w:r>
+        <w:rPr>
+          <w:rFonts w:ascii="Times New Roman" w:hAnsi="Times New Roman" w:cs="Times New Roman"/>
+          <w:sz w:val="26"/>
+          <w:szCs w:val="26"/>
+        </w:rPr>
+        <w:t>x,y</w:t>
+      </w:r>
+      <w:proofErr w:type="gramEnd"/>
+      <w:r>
+        <w:rPr>
+          <w:rFonts w:ascii="Times New Roman" w:hAnsi="Times New Roman" w:cs="Times New Roman"/>
+          <w:sz w:val="26"/>
+          <w:szCs w:val="26"/>
+        </w:rPr>
+        <w:t>,kσ)−L(x,y,σ).</w:t>
       </w:r>
       <w:r>
         <w:rPr>
@@ -3675,7 +3767,25 @@
           <w:sz w:val="26"/>
           <w:szCs w:val="26"/>
         </w:rPr>
-        <w:t>D(x,y,σ),</w:t>
+        <w:t>D(</w:t>
+      </w:r>
+      <w:proofErr w:type="gramStart"/>
+      <w:r>
+        <w:rPr>
+          <w:rFonts w:ascii="Times New Roman" w:hAnsi="Times New Roman" w:cs="Times New Roman"/>
+          <w:sz w:val="26"/>
+          <w:szCs w:val="26"/>
+        </w:rPr>
+        <w:t>x,y</w:t>
+      </w:r>
+      <w:proofErr w:type="gramEnd"/>
+      <w:r>
+        <w:rPr>
+          <w:rFonts w:ascii="Times New Roman" w:hAnsi="Times New Roman" w:cs="Times New Roman"/>
+          <w:sz w:val="26"/>
+          <w:szCs w:val="26"/>
+        </w:rPr>
+        <w:t>,σ),</w:t>
       </w:r>
       <w:r>
         <w:rPr>
@@ -3843,7 +3953,25 @@
           <w:sz w:val="26"/>
           <w:szCs w:val="26"/>
         </w:rPr>
-        <w:t>D(x,y,σ),</w:t>
+        <w:t>D(</w:t>
+      </w:r>
+      <w:proofErr w:type="gramStart"/>
+      <w:r>
+        <w:rPr>
+          <w:rFonts w:ascii="Times New Roman" w:hAnsi="Times New Roman" w:cs="Times New Roman"/>
+          <w:sz w:val="26"/>
+          <w:szCs w:val="26"/>
+        </w:rPr>
+        <w:t>x,y</w:t>
+      </w:r>
+      <w:proofErr w:type="gramEnd"/>
+      <w:r>
+        <w:rPr>
+          <w:rFonts w:ascii="Times New Roman" w:hAnsi="Times New Roman" w:cs="Times New Roman"/>
+          <w:sz w:val="26"/>
+          <w:szCs w:val="26"/>
+        </w:rPr>
+        <w:t>,σ),</w:t>
       </w:r>
       <w:r>
         <w:rPr>
@@ -3946,7 +4074,25 @@
           <w:sz w:val="26"/>
           <w:szCs w:val="26"/>
         </w:rPr>
-        <w:t>(x,y,σ)</w:t>
+        <w:t>(</w:t>
+      </w:r>
+      <w:proofErr w:type="gramStart"/>
+      <w:r>
+        <w:rPr>
+          <w:rFonts w:ascii="Times New Roman" w:hAnsi="Times New Roman" w:cs="Times New Roman"/>
+          <w:sz w:val="26"/>
+          <w:szCs w:val="26"/>
+        </w:rPr>
+        <w:t>x,y</w:t>
+      </w:r>
+      <w:proofErr w:type="gramEnd"/>
+      <w:r>
+        <w:rPr>
+          <w:rFonts w:ascii="Times New Roman" w:hAnsi="Times New Roman" w:cs="Times New Roman"/>
+          <w:sz w:val="26"/>
+          <w:szCs w:val="26"/>
+        </w:rPr>
+        <w:t>,σ)</w:t>
       </w:r>
       <w:r>
         <w:rPr>
@@ -4875,15 +5021,51 @@
           <w:sz w:val="26"/>
           <w:szCs w:val="26"/>
         </w:rPr>
-        <w:t>L(x,y,σ),</w:t>
-      </w:r>
-      <w:r>
-        <w:rPr>
-          <w:rFonts w:ascii="Times New Roman" w:hAnsi="Times New Roman" w:cs="Times New Roman"/>
-          <w:sz w:val="26"/>
-          <w:szCs w:val="26"/>
-        </w:rPr>
-        <w:t xml:space="preserve"> được sử dụng để mọi tính toán đều được thực hiện trong khuôn khổ bất biến tỉ lệ. Với một mẫu ảnh L(x,y) tại tỉ lệ </w:t>
+        <w:t>L(</w:t>
+      </w:r>
+      <w:proofErr w:type="gramStart"/>
+      <w:r>
+        <w:rPr>
+          <w:rFonts w:ascii="Times New Roman" w:hAnsi="Times New Roman" w:cs="Times New Roman"/>
+          <w:sz w:val="26"/>
+          <w:szCs w:val="26"/>
+        </w:rPr>
+        <w:t>x,y</w:t>
+      </w:r>
+      <w:proofErr w:type="gramEnd"/>
+      <w:r>
+        <w:rPr>
+          <w:rFonts w:ascii="Times New Roman" w:hAnsi="Times New Roman" w:cs="Times New Roman"/>
+          <w:sz w:val="26"/>
+          <w:szCs w:val="26"/>
+        </w:rPr>
+        <w:t>,σ),</w:t>
+      </w:r>
+      <w:r>
+        <w:rPr>
+          <w:rFonts w:ascii="Times New Roman" w:hAnsi="Times New Roman" w:cs="Times New Roman"/>
+          <w:sz w:val="26"/>
+          <w:szCs w:val="26"/>
+        </w:rPr>
+        <w:t xml:space="preserve"> được sử dụng để mọi tính toán đều được thực hiện trong khuôn khổ bất biến tỉ lệ. Với một mẫu ảnh L(</w:t>
+      </w:r>
+      <w:proofErr w:type="gramStart"/>
+      <w:r>
+        <w:rPr>
+          <w:rFonts w:ascii="Times New Roman" w:hAnsi="Times New Roman" w:cs="Times New Roman"/>
+          <w:sz w:val="26"/>
+          <w:szCs w:val="26"/>
+        </w:rPr>
+        <w:t>x,y</w:t>
+      </w:r>
+      <w:proofErr w:type="gramEnd"/>
+      <w:r>
+        <w:rPr>
+          <w:rFonts w:ascii="Times New Roman" w:hAnsi="Times New Roman" w:cs="Times New Roman"/>
+          <w:sz w:val="26"/>
+          <w:szCs w:val="26"/>
+        </w:rPr>
+        <w:t xml:space="preserve">) tại tỉ lệ </w:t>
       </w:r>
       <w:r>
         <w:rPr>
@@ -5152,7 +5334,25 @@
           <w:szCs w:val="26"/>
         </w:rPr>
         <w:tab/>
-        <w:t xml:space="preserve">Ngoài ra ta không chỉ lấy mỗi peak. Nếu tồn tại đỉnh nào lớn hơn hoặc bằng 80% giá trị của peak thì ta sẽ dựng lên một keypoint mới với cùng các giá trị x,y (địa điểm), </w:t>
+        <w:t xml:space="preserve">Ngoài ra ta không chỉ lấy mỗi peak. Nếu tồn tại đỉnh nào lớn hơn hoặc bằng 80% giá trị của peak thì ta sẽ dựng lên một keypoint mới với cùng các giá trị </w:t>
+      </w:r>
+      <w:proofErr w:type="gramStart"/>
+      <w:r>
+        <w:rPr>
+          <w:rFonts w:ascii="Times New Roman" w:hAnsi="Times New Roman" w:cs="Times New Roman"/>
+          <w:sz w:val="26"/>
+          <w:szCs w:val="26"/>
+        </w:rPr>
+        <w:t>x,y</w:t>
+      </w:r>
+      <w:proofErr w:type="gramEnd"/>
+      <w:r>
+        <w:rPr>
+          <w:rFonts w:ascii="Times New Roman" w:hAnsi="Times New Roman" w:cs="Times New Roman"/>
+          <w:sz w:val="26"/>
+          <w:szCs w:val="26"/>
+        </w:rPr>
+        <w:t xml:space="preserve"> (địa điểm), </w:t>
       </w:r>
       <w:r>
         <w:rPr>
@@ -5585,7 +5785,16 @@
           <w:sz w:val="26"/>
           <w:szCs w:val="26"/>
         </w:rPr>
-        <w:t xml:space="preserve"> với </w:t>
+        <w:t xml:space="preserve"> </w:t>
+      </w:r>
+      <w:proofErr w:type="gramStart"/>
+      <w:r>
+        <w:rPr>
+          <w:rFonts w:ascii="Times New Roman" w:hAnsi="Times New Roman" w:cs="Times New Roman"/>
+          <w:sz w:val="26"/>
+          <w:szCs w:val="26"/>
+        </w:rPr>
+        <w:t xml:space="preserve">với </w:t>
       </w:r>
       <w:r>
         <w:rPr>
@@ -5595,6 +5804,7 @@
         </w:rPr>
         <w:t xml:space="preserve"> σ</w:t>
       </w:r>
+      <w:proofErr w:type="gramEnd"/>
       <w:r>
         <w:rPr>
           <w:rFonts w:ascii="Times New Roman" w:hAnsi="Times New Roman" w:cs="Times New Roman"/>
@@ -5866,7 +6076,39 @@
           <w:sz w:val="26"/>
           <w:szCs w:val="26"/>
         </w:rPr>
-        <w:t>Một cách đo đạc hiệu quả hơn, đó là so sách khoảng cách tới điểm lân cận gần nhất với khoảng cách tới điểm lân cận gần nhất thứ nhì. Nếu ta đang xử lý một đối tượng cụ thể trong một tấm ảnh và tìm ra được điểm lân cận gần nhất (so khớp chính xác), thì điểm lân cận gần nhất thứ nhì là điểm lân cận gần nhất tìm được sau quá trình xử lý một đối tượng khác với đối tượng đầu tiên (so khớp sai). Phương pháp đo đạc này thể hiện tốt, vì so khớp chính xác cần phải có điểm lân cận gần nhất gần hơn đáng kể so với so khớp sai.</w:t>
+        <w:t>Một cách đo đạc hiệu quả hơn, đó là so sá</w:t>
+      </w:r>
+      <w:r>
+        <w:rPr>
+          <w:rFonts w:ascii="Times New Roman" w:hAnsi="Times New Roman" w:cs="Times New Roman"/>
+          <w:sz w:val="26"/>
+          <w:szCs w:val="26"/>
+        </w:rPr>
+        <w:t>n</w:t>
+      </w:r>
+      <w:r>
+        <w:rPr>
+          <w:rFonts w:ascii="Times New Roman" w:hAnsi="Times New Roman" w:cs="Times New Roman"/>
+          <w:sz w:val="26"/>
+          <w:szCs w:val="26"/>
+        </w:rPr>
+        <w:t xml:space="preserve">h khoảng cách tới điểm lân cận gần nhất với khoảng cách tới điểm lân cận gần nhất thứ nhì. </w:t>
+      </w:r>
+      <w:r>
+        <w:rPr>
+          <w:rFonts w:ascii="Times New Roman" w:hAnsi="Times New Roman" w:cs="Times New Roman"/>
+          <w:sz w:val="26"/>
+          <w:szCs w:val="26"/>
+        </w:rPr>
+        <w:t>Nếu coi điểm lân cận gần nhất là đối tượng so khớp đúng thì điểm lân cận gần nhì sẽ được coi là điểm so khớp sai có khoảng cách gần nhất với keypoint</w:t>
+      </w:r>
+      <w:r>
+        <w:rPr>
+          <w:rFonts w:ascii="Times New Roman" w:hAnsi="Times New Roman" w:cs="Times New Roman"/>
+          <w:sz w:val="26"/>
+          <w:szCs w:val="26"/>
+        </w:rPr>
+        <w:t>. Phương pháp đo đạc này thể hiện tốt, vì so khớp chính xác cần phải có điểm lân cận gần nhất gần hơn đáng kể so với so khớp sai.</w:t>
       </w:r>
     </w:p>
     <w:p>
@@ -5881,7 +6123,6 @@
         <w:rPr>
           <w:noProof/>
         </w:rPr>
-        <w:lastRenderedPageBreak/>
         <w:drawing>
           <wp:inline distT="0" distB="0" distL="0" distR="0" wp14:anchorId="4F6A4B39" wp14:editId="3BD4BCA6">
             <wp:extent cx="5943600" cy="3677285"/>
@@ -5933,175 +6174,633 @@
           <w:sz w:val="24"/>
           <w:szCs w:val="24"/>
         </w:rPr>
-        <w:t>Hình: Xác suất khớp chính xác có thể được xác định bằng cách lấy tỷ lệ khoảng cách từ hàng xóm gần nhất với khoảng cách của lần thứ hai gần nhất. Sử dụng cơ sở dữ liệu gồm 40.000 điểm chính, đường liền nét hiển thị mật độ xác suất của tỷ lệ này đối với so khớp chính xác, trong khi đường chấm chấm là cho các kết quả so khớp sai.</w:t>
-      </w:r>
-    </w:p>
-    <w:p>
-      <w:pPr>
-        <w:spacing w:line="360" w:lineRule="auto"/>
-        <w:rPr>
-          <w:rFonts w:ascii="Times New Roman" w:hAnsi="Times New Roman" w:cs="Times New Roman"/>
-          <w:sz w:val="26"/>
-          <w:szCs w:val="26"/>
-        </w:rPr>
-      </w:pPr>
-      <w:r>
-        <w:rPr>
-          <w:rFonts w:ascii="Times New Roman" w:hAnsi="Times New Roman" w:cs="Times New Roman"/>
-          <w:sz w:val="26"/>
-          <w:szCs w:val="26"/>
-        </w:rPr>
-        <w:tab/>
-      </w:r>
-      <w:r>
-        <w:rPr>
-          <w:rFonts w:ascii="Times New Roman" w:hAnsi="Times New Roman" w:cs="Times New Roman"/>
-          <w:sz w:val="26"/>
-          <w:szCs w:val="26"/>
-        </w:rPr>
-        <w:t xml:space="preserve">Hình </w:t>
-      </w:r>
-      <w:r>
-        <w:rPr>
-          <w:rFonts w:ascii="Times New Roman" w:hAnsi="Times New Roman" w:cs="Times New Roman"/>
-          <w:sz w:val="26"/>
-          <w:szCs w:val="26"/>
-        </w:rPr>
-        <w:t>vẽ</w:t>
-      </w:r>
-      <w:r>
-        <w:rPr>
-          <w:rFonts w:ascii="Times New Roman" w:hAnsi="Times New Roman" w:cs="Times New Roman"/>
-          <w:sz w:val="26"/>
-          <w:szCs w:val="26"/>
-        </w:rPr>
-        <w:t xml:space="preserve"> cho thấy giá trị của phương pháp đo đạc này đối với dữ liệu hình ảnh thực. Các hàm mật độ xác suất cho các kết quả so khớp chính xác và sai được hiển thị theo tỷ lệ giữa lân cận gần nhất và gần nhất thứ nhì của mỗi keypoint. Các so khớp mà lân cận gần nhất chính xác có mật độ xác suất tập trung gần điểm có giá trị thấp hơn nhiều so với các so khớp không chính xác. Để triển khai nhận dạng đối tượng, ta loại tất cả các kết quả trong đó tỷ lệ khoảng cách lớn hơn 0,8, loại bỏ 90% các kết quả so khớp sai trong khi loại bỏ ít hơn 5% so khớp chính xác. Biểu đồ trên được tạo ra bằng cách khớp các hình ảnh sau khi thay đổi tỷ lệ và định hướng ngẫu nhiên, xoay độ sâu 30 độ và thêm 2% nhiễu hình ảnh, dựa trên cơ sở dữ liệu gồm 40.000 keypoint</w:t>
-      </w:r>
-      <w:r>
-        <w:rPr>
-          <w:rFonts w:ascii="Times New Roman" w:hAnsi="Times New Roman" w:cs="Times New Roman"/>
-          <w:sz w:val="26"/>
-          <w:szCs w:val="26"/>
-        </w:rPr>
-        <w:t>.</w:t>
-      </w:r>
-    </w:p>
-    <w:p>
-      <w:pPr>
-        <w:spacing w:line="360" w:lineRule="auto"/>
-      </w:pPr>
-      <w:r>
-        <w:br w:type="page"/>
-      </w:r>
-    </w:p>
-    <w:p>
-      <w:pPr>
-        <w:pStyle w:val="Heading1"/>
-      </w:pPr>
-      <w:bookmarkStart w:id="9" w:name="_Toc11848722"/>
-      <w:r>
-        <w:lastRenderedPageBreak/>
-        <w:t>3.</w:t>
-      </w:r>
-      <w:r>
-        <w:tab/>
-        <w:t>SURF</w:t>
-      </w:r>
-      <w:bookmarkEnd w:id="9"/>
-    </w:p>
-    <w:p>
-      <w:pPr>
-        <w:spacing w:line="360" w:lineRule="auto"/>
-        <w:rPr>
-          <w:rFonts w:ascii="Times New Roman" w:hAnsi="Times New Roman" w:cs="Times New Roman"/>
-          <w:sz w:val="26"/>
-          <w:szCs w:val="26"/>
-        </w:rPr>
-      </w:pPr>
-      <w:r>
-        <w:rPr>
-          <w:rFonts w:ascii="Times New Roman" w:hAnsi="Times New Roman" w:cs="Times New Roman"/>
-          <w:sz w:val="26"/>
-          <w:szCs w:val="26"/>
-        </w:rPr>
-        <w:tab/>
-      </w:r>
-      <w:r>
-        <w:rPr>
-          <w:rFonts w:ascii="Times New Roman" w:hAnsi="Times New Roman" w:cs="Times New Roman"/>
-          <w:sz w:val="26"/>
-          <w:szCs w:val="26"/>
-        </w:rPr>
-        <w:t>SURF, do Herbert Bay đề xuất, là một thuật toán lấy ý tưởng cơ bản từ SIFT, nhưng có những khác biệt nhất định. Giống như SIFT, SURF cũng có 2 tính năng là phát hiện điểm chú ý và trích xuất mô tả từ các điểm đó. Các đặc tả của SURF cũng có thể được dùng trong các mục đích tương tự SIFT như so khớp ảnh…</w:t>
-      </w:r>
-    </w:p>
-    <w:p>
-      <w:pPr>
-        <w:pStyle w:val="Heading2"/>
-        <w:spacing w:line="360" w:lineRule="auto"/>
-      </w:pPr>
-      <w:bookmarkStart w:id="10" w:name="_Toc11848723"/>
-      <w:r>
-        <w:t>3.1</w:t>
-      </w:r>
-      <w:r>
-        <w:tab/>
-        <w:t>Phát hiện điểm chú ý</w:t>
-      </w:r>
-      <w:bookmarkEnd w:id="10"/>
-    </w:p>
-    <w:p>
-      <w:pPr>
-        <w:spacing w:line="360" w:lineRule="auto"/>
-        <w:rPr>
-          <w:rFonts w:ascii="Times New Roman" w:hAnsi="Times New Roman" w:cs="Times New Roman"/>
-          <w:sz w:val="26"/>
-          <w:szCs w:val="26"/>
-        </w:rPr>
-      </w:pPr>
-      <w:r>
-        <w:rPr>
-          <w:rFonts w:ascii="Times New Roman" w:hAnsi="Times New Roman" w:cs="Times New Roman"/>
-          <w:sz w:val="26"/>
-          <w:szCs w:val="26"/>
-        </w:rPr>
-        <w:tab/>
-      </w:r>
-      <w:r>
-        <w:rPr>
-          <w:rFonts w:ascii="Times New Roman" w:hAnsi="Times New Roman" w:cs="Times New Roman"/>
-          <w:sz w:val="26"/>
-          <w:szCs w:val="26"/>
-        </w:rPr>
-        <w:t>SURF sử dụng phương pháp tính xấp xỉ đạo hàm bậc 2 của Gaussian bằng bộ lọc 9×9 để tính nhanh định thức của ma trận Hessian của hàm Gaussian đối với từng điểm ảnh. Ma trận Hessian của ảnh I tại điểm ảnh x và scale δ là</w:t>
-      </w:r>
-      <w:r>
-        <w:rPr>
-          <w:rFonts w:ascii="Times New Roman" w:hAnsi="Times New Roman" w:cs="Times New Roman"/>
-          <w:sz w:val="26"/>
-          <w:szCs w:val="26"/>
-        </w:rPr>
-        <w:t>:</w:t>
-      </w:r>
-    </w:p>
-    <w:p>
-      <w:pPr>
-        <w:spacing w:line="360" w:lineRule="auto"/>
+        <w:t xml:space="preserve">Hình: Xác suất khớp chính xác có thể được xác định bằng cách lấy tỷ lệ khoảng cách từ hàng xóm gần nhất với khoảng cách của lần thứ hai gần nhất. Sử dụng cơ sở dữ liệu gồm 40.000 </w:t>
+      </w:r>
+      <w:r>
         <w:rPr>
           <w:rFonts w:ascii="Times New Roman" w:hAnsi="Times New Roman" w:cs="Times New Roman"/>
           <w:i/>
           <w:sz w:val="24"/>
           <w:szCs w:val="24"/>
         </w:rPr>
-      </w:pPr>
-      <w:r>
-        <w:rPr>
-          <w:rFonts w:ascii="Times New Roman" w:hAnsi="Times New Roman" w:cs="Times New Roman"/>
-          <w:i/>
-          <w:sz w:val="24"/>
-          <w:szCs w:val="24"/>
-        </w:rPr>
-        <w:t>H("x" ,δ)=[■(L_xx ("x" ,δ)&amp;L_xy ("x" ,δ)@L_xy ("x" ,δ)&amp;L_yy ("x" ,δ))], Lxx là đạo hàm bậc 2 của hàm Gaussian, tương tự với Lxy…</w:t>
+        <w:lastRenderedPageBreak/>
+        <w:t>điểm chính, đường liền nét hiển thị mật độ xác suất của tỷ lệ này đối với so khớp chính xác, trong khi đường chấm chấm là cho các kết quả so khớp sai.</w:t>
+      </w:r>
+    </w:p>
+    <w:p>
+      <w:pPr>
+        <w:spacing w:line="360" w:lineRule="auto"/>
+        <w:rPr>
+          <w:rFonts w:ascii="Times New Roman" w:hAnsi="Times New Roman" w:cs="Times New Roman"/>
+          <w:sz w:val="26"/>
+          <w:szCs w:val="26"/>
+        </w:rPr>
+      </w:pPr>
+      <w:r>
+        <w:rPr>
+          <w:rFonts w:ascii="Times New Roman" w:hAnsi="Times New Roman" w:cs="Times New Roman"/>
+          <w:sz w:val="26"/>
+          <w:szCs w:val="26"/>
+        </w:rPr>
+        <w:tab/>
+      </w:r>
+      <w:r>
+        <w:rPr>
+          <w:rFonts w:ascii="Times New Roman" w:hAnsi="Times New Roman" w:cs="Times New Roman"/>
+          <w:sz w:val="26"/>
+          <w:szCs w:val="26"/>
+        </w:rPr>
+        <w:t xml:space="preserve">Hình </w:t>
+      </w:r>
+      <w:r>
+        <w:rPr>
+          <w:rFonts w:ascii="Times New Roman" w:hAnsi="Times New Roman" w:cs="Times New Roman"/>
+          <w:sz w:val="26"/>
+          <w:szCs w:val="26"/>
+        </w:rPr>
+        <w:t>vẽ</w:t>
+      </w:r>
+      <w:r>
+        <w:rPr>
+          <w:rFonts w:ascii="Times New Roman" w:hAnsi="Times New Roman" w:cs="Times New Roman"/>
+          <w:sz w:val="26"/>
+          <w:szCs w:val="26"/>
+        </w:rPr>
+        <w:t xml:space="preserve"> cho thấy giá trị của phương pháp đo đạc này đối với dữ liệu hình ảnh thực. Các hàm mật độ xác suất cho các kết quả so khớp chính xác và sai được hiển thị theo tỷ lệ giữa lân cận gần nhất và gần nhất thứ nhì của mỗi keypoint. Các so khớp mà lân cận gần nhất chính xác có mật độ xác suất tập trung gần điểm có giá trị thấp hơn nhiều so với các so khớp không chính xác. Để triển khai nhận dạng đối tượng, ta loại tất cả các kết quả trong đó tỷ lệ khoảng cách lớn hơn 0,8, loại bỏ 90% các kết quả so khớp sai trong khi loại bỏ ít hơn 5% so khớp chính xác. Biểu đồ trên được tạo ra bằng cách khớp các hình ảnh sau khi thay đổi tỷ lệ và định hướng ngẫu nhiên, xoay độ sâu 30 độ và thêm 2% nhiễu hình ảnh, dựa trên cơ sở dữ liệu gồm 40.000 keypoint</w:t>
+      </w:r>
+      <w:r>
+        <w:rPr>
+          <w:rFonts w:ascii="Times New Roman" w:hAnsi="Times New Roman" w:cs="Times New Roman"/>
+          <w:sz w:val="26"/>
+          <w:szCs w:val="26"/>
+        </w:rPr>
+        <w:t>.</w:t>
+      </w:r>
+    </w:p>
+    <w:p>
+      <w:pPr>
+        <w:spacing w:line="360" w:lineRule="auto"/>
+      </w:pPr>
+      <w:r>
+        <w:br w:type="page"/>
+      </w:r>
+    </w:p>
+    <w:p>
+      <w:pPr>
+        <w:pStyle w:val="Heading1"/>
+      </w:pPr>
+      <w:bookmarkStart w:id="9" w:name="_Toc11848722"/>
+      <w:r>
+        <w:lastRenderedPageBreak/>
+        <w:t>3.</w:t>
+      </w:r>
+      <w:r>
+        <w:tab/>
+        <w:t>SURF</w:t>
+      </w:r>
+      <w:bookmarkEnd w:id="9"/>
+    </w:p>
+    <w:p>
+      <w:pPr>
+        <w:spacing w:line="360" w:lineRule="auto"/>
+        <w:rPr>
+          <w:rFonts w:ascii="Times New Roman" w:hAnsi="Times New Roman" w:cs="Times New Roman"/>
+          <w:sz w:val="26"/>
+          <w:szCs w:val="26"/>
+        </w:rPr>
+      </w:pPr>
+      <w:r>
+        <w:rPr>
+          <w:rFonts w:ascii="Times New Roman" w:hAnsi="Times New Roman" w:cs="Times New Roman"/>
+          <w:sz w:val="26"/>
+          <w:szCs w:val="26"/>
+        </w:rPr>
+        <w:tab/>
+      </w:r>
+      <w:r>
+        <w:rPr>
+          <w:rFonts w:ascii="Times New Roman" w:hAnsi="Times New Roman" w:cs="Times New Roman"/>
+          <w:sz w:val="26"/>
+          <w:szCs w:val="26"/>
+        </w:rPr>
+        <w:t>SURF, do Herbert Bay đề xuất, là một thuật toán lấy ý tưởng cơ bản từ SIFT, nhưng có những khác biệt nhất định. Giống như SIFT, SURF cũng có 2 tính năng là phát hiện điểm chú ý và trích xuất mô tả từ các điểm đó. Các đặc tả của SURF cũng có thể được dùng trong các mục đích tương tự SIFT như so khớp ảnh…</w:t>
+      </w:r>
+    </w:p>
+    <w:p>
+      <w:pPr>
+        <w:pStyle w:val="Heading2"/>
+        <w:spacing w:line="360" w:lineRule="auto"/>
+      </w:pPr>
+      <w:bookmarkStart w:id="10" w:name="_Toc11848723"/>
+      <w:r>
+        <w:t>3.1</w:t>
+      </w:r>
+      <w:r>
+        <w:tab/>
+        <w:t>Phát hiện điểm chú ý</w:t>
+      </w:r>
+      <w:bookmarkEnd w:id="10"/>
+    </w:p>
+    <w:p>
+      <w:pPr>
+        <w:spacing w:line="360" w:lineRule="auto"/>
+        <w:rPr>
+          <w:rFonts w:ascii="Times New Roman" w:hAnsi="Times New Roman" w:cs="Times New Roman"/>
+          <w:sz w:val="26"/>
+          <w:szCs w:val="26"/>
+        </w:rPr>
+      </w:pPr>
+      <w:r>
+        <w:rPr>
+          <w:rFonts w:ascii="Times New Roman" w:hAnsi="Times New Roman" w:cs="Times New Roman"/>
+          <w:sz w:val="26"/>
+          <w:szCs w:val="26"/>
+        </w:rPr>
+        <w:tab/>
+      </w:r>
+      <w:r>
+        <w:rPr>
+          <w:rFonts w:ascii="Times New Roman" w:hAnsi="Times New Roman" w:cs="Times New Roman"/>
+          <w:sz w:val="26"/>
+          <w:szCs w:val="26"/>
+        </w:rPr>
+        <w:t>SURF sử dụng phương pháp tính xấp xỉ đạo hàm bậc 2 của Gaussian bằng bộ lọc 9×9 để tính nhanh định thức của ma trận Hessian của hàm Gaussian đối với từng điểm ảnh. Ma trận Hessian của ảnh I tại điểm ảnh x và scale δ là</w:t>
+      </w:r>
+      <w:r>
+        <w:rPr>
+          <w:rFonts w:ascii="Times New Roman" w:hAnsi="Times New Roman" w:cs="Times New Roman"/>
+          <w:sz w:val="26"/>
+          <w:szCs w:val="26"/>
+        </w:rPr>
+        <w:t>:</w:t>
+      </w:r>
+    </w:p>
+    <w:p>
+      <w:pPr>
+        <w:jc w:val="center"/>
+        <w:rPr>
+          <w:rFonts w:ascii="Times New Roman" w:eastAsiaTheme="minorEastAsia" w:hAnsi="Times New Roman" w:cs="Times New Roman"/>
+          <w:sz w:val="26"/>
+          <w:szCs w:val="26"/>
+        </w:rPr>
+      </w:pPr>
+      <m:oMathPara>
+        <m:oMath>
+          <m:r>
+            <m:rPr>
+              <m:nor/>
+            </m:rPr>
+            <w:rPr>
+              <w:rFonts w:ascii="Cambria Math" w:hAnsi="Cambria Math" w:cs="Times New Roman"/>
+              <w:sz w:val="26"/>
+              <w:szCs w:val="26"/>
+            </w:rPr>
+            <m:t>H</m:t>
+          </m:r>
+          <m:d>
+            <m:dPr>
+              <m:ctrlPr>
+                <w:rPr>
+                  <w:rFonts w:ascii="Cambria Math" w:hAnsi="Cambria Math" w:cs="Times New Roman"/>
+                  <w:i/>
+                  <w:sz w:val="26"/>
+                  <w:szCs w:val="26"/>
+                </w:rPr>
+              </m:ctrlPr>
+            </m:dPr>
+            <m:e>
+              <m:r>
+                <m:rPr>
+                  <m:nor/>
+                </m:rPr>
+                <w:rPr>
+                  <w:rFonts w:ascii="Times New Roman" w:hAnsi="Times New Roman" w:cs="Times New Roman"/>
+                  <w:sz w:val="26"/>
+                  <w:szCs w:val="26"/>
+                </w:rPr>
+                <m:t>x</m:t>
+              </m:r>
+              <m:r>
+                <m:rPr>
+                  <m:nor/>
+                </m:rPr>
+                <w:rPr>
+                  <w:rFonts w:ascii="Cambria Math" w:hAnsi="Cambria Math" w:cs="Times New Roman"/>
+                  <w:sz w:val="26"/>
+                  <w:szCs w:val="26"/>
+                </w:rPr>
+                <m:t>,δ</m:t>
+              </m:r>
+            </m:e>
+          </m:d>
+          <m:r>
+            <m:rPr>
+              <m:nor/>
+            </m:rPr>
+            <w:rPr>
+              <w:rFonts w:ascii="Cambria Math" w:hAnsi="Cambria Math" w:cs="Times New Roman"/>
+              <w:sz w:val="26"/>
+              <w:szCs w:val="26"/>
+            </w:rPr>
+            <m:t>=</m:t>
+          </m:r>
+          <m:d>
+            <m:dPr>
+              <m:begChr m:val="["/>
+              <m:endChr m:val="]"/>
+              <m:ctrlPr>
+                <w:rPr>
+                  <w:rFonts w:ascii="Cambria Math" w:hAnsi="Cambria Math" w:cs="Times New Roman"/>
+                  <w:i/>
+                  <w:sz w:val="26"/>
+                  <w:szCs w:val="26"/>
+                </w:rPr>
+              </m:ctrlPr>
+            </m:dPr>
+            <m:e>
+              <m:m>
+                <m:mPr>
+                  <m:mcs>
+                    <m:mc>
+                      <m:mcPr>
+                        <m:count m:val="2"/>
+                        <m:mcJc m:val="center"/>
+                      </m:mcPr>
+                    </m:mc>
+                  </m:mcs>
+                  <m:ctrlPr>
+                    <w:rPr>
+                      <w:rFonts w:ascii="Cambria Math" w:hAnsi="Cambria Math" w:cs="Times New Roman"/>
+                      <w:i/>
+                      <w:sz w:val="26"/>
+                      <w:szCs w:val="26"/>
+                    </w:rPr>
+                  </m:ctrlPr>
+                </m:mPr>
+                <m:mr>
+                  <m:e>
+                    <m:sSub>
+                      <m:sSubPr>
+                        <m:ctrlPr>
+                          <w:rPr>
+                            <w:rFonts w:ascii="Cambria Math" w:hAnsi="Cambria Math" w:cs="Times New Roman"/>
+                            <w:i/>
+                            <w:sz w:val="26"/>
+                            <w:szCs w:val="26"/>
+                          </w:rPr>
+                        </m:ctrlPr>
+                      </m:sSubPr>
+                      <m:e>
+                        <m:r>
+                          <m:rPr>
+                            <m:nor/>
+                          </m:rPr>
+                          <w:rPr>
+                            <w:rFonts w:ascii="Cambria Math" w:hAnsi="Cambria Math" w:cs="Times New Roman"/>
+                            <w:sz w:val="26"/>
+                            <w:szCs w:val="26"/>
+                          </w:rPr>
+                          <m:t>L</m:t>
+                        </m:r>
+                      </m:e>
+                      <m:sub>
+                        <m:r>
+                          <m:rPr>
+                            <m:nor/>
+                          </m:rPr>
+                          <w:rPr>
+                            <w:rFonts w:ascii="Cambria Math" w:hAnsi="Cambria Math" w:cs="Times New Roman"/>
+                            <w:sz w:val="26"/>
+                            <w:szCs w:val="26"/>
+                          </w:rPr>
+                          <m:t>xx</m:t>
+                        </m:r>
+                      </m:sub>
+                    </m:sSub>
+                    <m:d>
+                      <m:dPr>
+                        <m:ctrlPr>
+                          <w:rPr>
+                            <w:rFonts w:ascii="Cambria Math" w:hAnsi="Cambria Math" w:cs="Times New Roman"/>
+                            <w:i/>
+                            <w:sz w:val="26"/>
+                            <w:szCs w:val="26"/>
+                          </w:rPr>
+                        </m:ctrlPr>
+                      </m:dPr>
+                      <m:e>
+                        <m:r>
+                          <m:rPr>
+                            <m:nor/>
+                          </m:rPr>
+                          <w:rPr>
+                            <w:rFonts w:ascii="Times New Roman" w:hAnsi="Times New Roman" w:cs="Times New Roman"/>
+                            <w:sz w:val="26"/>
+                            <w:szCs w:val="26"/>
+                          </w:rPr>
+                          <m:t>x</m:t>
+                        </m:r>
+                        <m:r>
+                          <m:rPr>
+                            <m:nor/>
+                          </m:rPr>
+                          <w:rPr>
+                            <w:rFonts w:ascii="Cambria Math" w:hAnsi="Cambria Math" w:cs="Times New Roman"/>
+                            <w:sz w:val="26"/>
+                            <w:szCs w:val="26"/>
+                          </w:rPr>
+                          <m:t>,δ</m:t>
+                        </m:r>
+                      </m:e>
+                    </m:d>
+                  </m:e>
+                  <m:e>
+                    <m:sSub>
+                      <m:sSubPr>
+                        <m:ctrlPr>
+                          <w:rPr>
+                            <w:rFonts w:ascii="Cambria Math" w:hAnsi="Cambria Math" w:cs="Times New Roman"/>
+                            <w:i/>
+                            <w:sz w:val="26"/>
+                            <w:szCs w:val="26"/>
+                          </w:rPr>
+                        </m:ctrlPr>
+                      </m:sSubPr>
+                      <m:e>
+                        <m:r>
+                          <m:rPr>
+                            <m:nor/>
+                          </m:rPr>
+                          <w:rPr>
+                            <w:rFonts w:ascii="Cambria Math" w:hAnsi="Cambria Math" w:cs="Times New Roman"/>
+                            <w:sz w:val="26"/>
+                            <w:szCs w:val="26"/>
+                          </w:rPr>
+                          <m:t>L</m:t>
+                        </m:r>
+                      </m:e>
+                      <m:sub>
+                        <m:r>
+                          <m:rPr>
+                            <m:nor/>
+                          </m:rPr>
+                          <w:rPr>
+                            <w:rFonts w:ascii="Cambria Math" w:hAnsi="Cambria Math" w:cs="Times New Roman"/>
+                            <w:sz w:val="26"/>
+                            <w:szCs w:val="26"/>
+                          </w:rPr>
+                          <m:t>xy</m:t>
+                        </m:r>
+                      </m:sub>
+                    </m:sSub>
+                    <m:d>
+                      <m:dPr>
+                        <m:ctrlPr>
+                          <w:rPr>
+                            <w:rFonts w:ascii="Cambria Math" w:hAnsi="Cambria Math" w:cs="Times New Roman"/>
+                            <w:i/>
+                            <w:sz w:val="26"/>
+                            <w:szCs w:val="26"/>
+                          </w:rPr>
+                        </m:ctrlPr>
+                      </m:dPr>
+                      <m:e>
+                        <m:r>
+                          <m:rPr>
+                            <m:nor/>
+                          </m:rPr>
+                          <w:rPr>
+                            <w:rFonts w:ascii="Times New Roman" w:hAnsi="Times New Roman" w:cs="Times New Roman"/>
+                            <w:sz w:val="26"/>
+                            <w:szCs w:val="26"/>
+                          </w:rPr>
+                          <m:t>x</m:t>
+                        </m:r>
+                        <m:r>
+                          <m:rPr>
+                            <m:nor/>
+                          </m:rPr>
+                          <w:rPr>
+                            <w:rFonts w:ascii="Cambria Math" w:hAnsi="Cambria Math" w:cs="Times New Roman"/>
+                            <w:sz w:val="26"/>
+                            <w:szCs w:val="26"/>
+                          </w:rPr>
+                          <m:t>,δ</m:t>
+                        </m:r>
+                      </m:e>
+                    </m:d>
+                  </m:e>
+                </m:mr>
+                <m:mr>
+                  <m:e>
+                    <m:sSub>
+                      <m:sSubPr>
+                        <m:ctrlPr>
+                          <w:rPr>
+                            <w:rFonts w:ascii="Cambria Math" w:hAnsi="Cambria Math" w:cs="Times New Roman"/>
+                            <w:i/>
+                            <w:sz w:val="26"/>
+                            <w:szCs w:val="26"/>
+                          </w:rPr>
+                        </m:ctrlPr>
+                      </m:sSubPr>
+                      <m:e>
+                        <m:r>
+                          <m:rPr>
+                            <m:nor/>
+                          </m:rPr>
+                          <w:rPr>
+                            <w:rFonts w:ascii="Cambria Math" w:hAnsi="Cambria Math" w:cs="Times New Roman"/>
+                            <w:sz w:val="26"/>
+                            <w:szCs w:val="26"/>
+                          </w:rPr>
+                          <m:t>L</m:t>
+                        </m:r>
+                      </m:e>
+                      <m:sub>
+                        <m:r>
+                          <m:rPr>
+                            <m:nor/>
+                          </m:rPr>
+                          <w:rPr>
+                            <w:rFonts w:ascii="Cambria Math" w:hAnsi="Cambria Math" w:cs="Times New Roman"/>
+                            <w:sz w:val="26"/>
+                            <w:szCs w:val="26"/>
+                          </w:rPr>
+                          <m:t>xy</m:t>
+                        </m:r>
+                      </m:sub>
+                    </m:sSub>
+                    <m:d>
+                      <m:dPr>
+                        <m:ctrlPr>
+                          <w:rPr>
+                            <w:rFonts w:ascii="Cambria Math" w:hAnsi="Cambria Math" w:cs="Times New Roman"/>
+                            <w:i/>
+                            <w:sz w:val="26"/>
+                            <w:szCs w:val="26"/>
+                          </w:rPr>
+                        </m:ctrlPr>
+                      </m:dPr>
+                      <m:e>
+                        <m:r>
+                          <m:rPr>
+                            <m:nor/>
+                          </m:rPr>
+                          <w:rPr>
+                            <w:rFonts w:ascii="Times New Roman" w:hAnsi="Times New Roman" w:cs="Times New Roman"/>
+                            <w:sz w:val="26"/>
+                            <w:szCs w:val="26"/>
+                          </w:rPr>
+                          <m:t>x</m:t>
+                        </m:r>
+                        <m:r>
+                          <m:rPr>
+                            <m:nor/>
+                          </m:rPr>
+                          <w:rPr>
+                            <w:rFonts w:ascii="Cambria Math" w:hAnsi="Cambria Math" w:cs="Times New Roman"/>
+                            <w:sz w:val="26"/>
+                            <w:szCs w:val="26"/>
+                          </w:rPr>
+                          <m:t>,δ</m:t>
+                        </m:r>
+                      </m:e>
+                    </m:d>
+                  </m:e>
+                  <m:e>
+                    <m:sSub>
+                      <m:sSubPr>
+                        <m:ctrlPr>
+                          <w:rPr>
+                            <w:rFonts w:ascii="Cambria Math" w:hAnsi="Cambria Math" w:cs="Times New Roman"/>
+                            <w:i/>
+                            <w:sz w:val="26"/>
+                            <w:szCs w:val="26"/>
+                          </w:rPr>
+                        </m:ctrlPr>
+                      </m:sSubPr>
+                      <m:e>
+                        <m:r>
+                          <m:rPr>
+                            <m:nor/>
+                          </m:rPr>
+                          <w:rPr>
+                            <w:rFonts w:ascii="Cambria Math" w:hAnsi="Cambria Math" w:cs="Times New Roman"/>
+                            <w:sz w:val="26"/>
+                            <w:szCs w:val="26"/>
+                          </w:rPr>
+                          <m:t>L</m:t>
+                        </m:r>
+                      </m:e>
+                      <m:sub>
+                        <m:r>
+                          <m:rPr>
+                            <m:nor/>
+                          </m:rPr>
+                          <w:rPr>
+                            <w:rFonts w:ascii="Cambria Math" w:hAnsi="Cambria Math" w:cs="Times New Roman"/>
+                            <w:sz w:val="26"/>
+                            <w:szCs w:val="26"/>
+                          </w:rPr>
+                          <m:t>yy</m:t>
+                        </m:r>
+                      </m:sub>
+                    </m:sSub>
+                    <m:d>
+                      <m:dPr>
+                        <m:ctrlPr>
+                          <w:rPr>
+                            <w:rFonts w:ascii="Cambria Math" w:hAnsi="Cambria Math" w:cs="Times New Roman"/>
+                            <w:i/>
+                            <w:sz w:val="26"/>
+                            <w:szCs w:val="26"/>
+                          </w:rPr>
+                        </m:ctrlPr>
+                      </m:dPr>
+                      <m:e>
+                        <m:r>
+                          <m:rPr>
+                            <m:nor/>
+                          </m:rPr>
+                          <w:rPr>
+                            <w:rFonts w:ascii="Times New Roman" w:hAnsi="Times New Roman" w:cs="Times New Roman"/>
+                            <w:sz w:val="26"/>
+                            <w:szCs w:val="26"/>
+                          </w:rPr>
+                          <m:t>x</m:t>
+                        </m:r>
+                        <m:r>
+                          <m:rPr>
+                            <m:nor/>
+                          </m:rPr>
+                          <w:rPr>
+                            <w:rFonts w:ascii="Cambria Math" w:hAnsi="Cambria Math" w:cs="Times New Roman"/>
+                            <w:sz w:val="26"/>
+                            <w:szCs w:val="26"/>
+                          </w:rPr>
+                          <m:t>,δ</m:t>
+                        </m:r>
+                      </m:e>
+                    </m:d>
+                  </m:e>
+                </m:mr>
+              </m:m>
+            </m:e>
+          </m:d>
+        </m:oMath>
+      </m:oMathPara>
+    </w:p>
+    <w:p>
+      <w:pPr>
+        <w:jc w:val="center"/>
+        <w:rPr>
+          <w:rFonts w:ascii="Times New Roman" w:eastAsiaTheme="minorEastAsia" w:hAnsi="Times New Roman" w:cs="Times New Roman"/>
+          <w:sz w:val="26"/>
+          <w:szCs w:val="26"/>
+        </w:rPr>
+      </w:pPr>
+      <w:r>
+        <w:rPr>
+          <w:rFonts w:ascii="Times New Roman" w:eastAsiaTheme="minorEastAsia" w:hAnsi="Times New Roman" w:cs="Times New Roman"/>
+          <w:sz w:val="26"/>
+          <w:szCs w:val="26"/>
+        </w:rPr>
+        <w:t>L</w:t>
+      </w:r>
+      <w:r>
+        <w:rPr>
+          <w:rFonts w:ascii="Times New Roman" w:eastAsiaTheme="minorEastAsia" w:hAnsi="Times New Roman" w:cs="Times New Roman"/>
+          <w:sz w:val="26"/>
+          <w:szCs w:val="26"/>
+          <w:vertAlign w:val="subscript"/>
+        </w:rPr>
+        <w:t>xx</w:t>
+      </w:r>
+      <w:r>
+        <w:rPr>
+          <w:rFonts w:ascii="Times New Roman" w:eastAsiaTheme="minorEastAsia" w:hAnsi="Times New Roman" w:cs="Times New Roman"/>
+          <w:sz w:val="26"/>
+          <w:szCs w:val="26"/>
+        </w:rPr>
+        <w:t xml:space="preserve"> là đạo hàm bậc 2 của hàm Gaussian, tương tự với L</w:t>
+      </w:r>
+      <w:r>
+        <w:rPr>
+          <w:rFonts w:ascii="Times New Roman" w:eastAsiaTheme="minorEastAsia" w:hAnsi="Times New Roman" w:cs="Times New Roman"/>
+          <w:sz w:val="26"/>
+          <w:szCs w:val="26"/>
+          <w:vertAlign w:val="subscript"/>
+        </w:rPr>
+        <w:t>xy</w:t>
+      </w:r>
+      <w:r>
+        <w:rPr>
+          <w:rFonts w:ascii="Times New Roman" w:eastAsiaTheme="minorEastAsia" w:hAnsi="Times New Roman" w:cs="Times New Roman"/>
+          <w:sz w:val="26"/>
+          <w:szCs w:val="26"/>
+        </w:rPr>
+        <w:t>…</w:t>
       </w:r>
     </w:p>
     <w:p>
@@ -6199,6 +6898,7 @@
           <w:szCs w:val="24"/>
         </w:rPr>
       </w:pPr>
+      <w:proofErr w:type="gramStart"/>
       <w:r>
         <w:rPr>
           <w:rFonts w:ascii="Times New Roman" w:hAnsi="Times New Roman" w:cs="Times New Roman"/>
@@ -6206,7 +6906,17 @@
           <w:sz w:val="24"/>
           <w:szCs w:val="24"/>
         </w:rPr>
-        <w:t>Hình : 2 hình bên trái lần lượt là biểu diễn các đạo hàm Gaussian(Lyy và Lxy), 2 hình bên phải là các xấp xỉ của chúng.</w:t>
+        <w:t>Hình :</w:t>
+      </w:r>
+      <w:proofErr w:type="gramEnd"/>
+      <w:r>
+        <w:rPr>
+          <w:rFonts w:ascii="Times New Roman" w:hAnsi="Times New Roman" w:cs="Times New Roman"/>
+          <w:i/>
+          <w:sz w:val="24"/>
+          <w:szCs w:val="24"/>
+        </w:rPr>
+        <w:t xml:space="preserve"> 2 hình bên trái lần lượt là biểu diễn các đạo hàm Gaussian(Lyy và Lxy), 2 hình bên phải là các xấp xỉ của chúng.</w:t>
       </w:r>
     </w:p>
     <w:p>
@@ -6323,7 +7033,23 @@
           <w:sz w:val="26"/>
           <w:szCs w:val="26"/>
         </w:rPr>
-        <w:t>Để có được tính bất biến về góc xoay, định hướng của điểm chú ý cần được tim. Các phản hồi sóng Haar trên cả 2 phương ngang và dọc trong khu vực tròn xung quanh điểm chú ý với bán kính 6s (s là scale tại điểm chú ý đang xét) được tính toán và được đặt trọng số bởi một hàm Gaussian tại điểm chú ý đang xét, sau đó được chuyển thành các điểm trong hệ tọa độ 2 chiều, với phản hồi ngang là hoành độ và phản hồi dọc là tung độ.</w:t>
+        <w:t>Để có được tính bất biến về góc xoay, định hướng của điểm chú ý cần được t</w:t>
+      </w:r>
+      <w:r>
+        <w:rPr>
+          <w:rFonts w:ascii="Times New Roman" w:hAnsi="Times New Roman" w:cs="Times New Roman"/>
+          <w:sz w:val="26"/>
+          <w:szCs w:val="26"/>
+        </w:rPr>
+        <w:t>ì</w:t>
+      </w:r>
+      <w:r>
+        <w:rPr>
+          <w:rFonts w:ascii="Times New Roman" w:hAnsi="Times New Roman" w:cs="Times New Roman"/>
+          <w:sz w:val="26"/>
+          <w:szCs w:val="26"/>
+        </w:rPr>
+        <w:t>m. Các phản hồi sóng Haar trên cả 2 phương ngang và dọc trong khu vực tròn xung quanh điểm chú ý với bán kính 6s (s là scale tại điểm chú ý đang xét) được tính toán và được đặt trọng số bởi một hàm Gaussian tại điểm chú ý đang xét, sau đó được chuyển thành các điểm trong hệ tọa độ 2 chiều, với phản hồi ngang là hoành độ và phản hồi dọc là tung độ.</w:t>
       </w:r>
     </w:p>
     <w:p>
@@ -6412,6 +7138,7 @@
         </w:rPr>
         <w:tab/>
       </w:r>
+      <w:bookmarkStart w:id="14" w:name="_GoBack"/>
       <w:r>
         <w:rPr>
           <w:rFonts w:ascii="Times New Roman" w:hAnsi="Times New Roman" w:cs="Times New Roman"/>
@@ -6421,27 +7148,26 @@
         <w:t>Vùng chú ý được chia thành các tiểu vùng vuông nhỏ hơn 4×4 và đối với mỗi vùng, các phản ứng sóng con Haar được trích xuất tại vùng 5×5 các điểm mẫu. Các phản hồi được cân bằng với một hàm Gaussian (để mang lại sự mạnh mẽ hơn cho các biến dạng, tiếng ồn và biến đổi).</w:t>
       </w:r>
     </w:p>
-    <w:p>
-      <w:pPr>
-        <w:spacing w:line="360" w:lineRule="auto"/>
-        <w:rPr>
-          <w:rFonts w:ascii="Times New Roman" w:hAnsi="Times New Roman" w:cs="Times New Roman"/>
-          <w:sz w:val="26"/>
-          <w:szCs w:val="26"/>
-        </w:rPr>
-      </w:pPr>
-    </w:p>
-    <w:p>
-      <w:pPr>
-        <w:spacing w:line="360" w:lineRule="auto"/>
-        <w:rPr>
-          <w:rFonts w:ascii="Times New Roman" w:hAnsi="Times New Roman" w:cs="Times New Roman"/>
-          <w:sz w:val="26"/>
-          <w:szCs w:val="26"/>
-        </w:rPr>
-      </w:pPr>
-      <w:bookmarkStart w:id="14" w:name="_GoBack"/>
-      <w:bookmarkEnd w:id="14"/>
+    <w:bookmarkEnd w:id="14"/>
+    <w:p>
+      <w:pPr>
+        <w:spacing w:line="360" w:lineRule="auto"/>
+        <w:rPr>
+          <w:rFonts w:ascii="Times New Roman" w:hAnsi="Times New Roman" w:cs="Times New Roman"/>
+          <w:sz w:val="26"/>
+          <w:szCs w:val="26"/>
+        </w:rPr>
+      </w:pPr>
+    </w:p>
+    <w:p>
+      <w:pPr>
+        <w:spacing w:line="360" w:lineRule="auto"/>
+        <w:rPr>
+          <w:rFonts w:ascii="Times New Roman" w:hAnsi="Times New Roman" w:cs="Times New Roman"/>
+          <w:sz w:val="26"/>
+          <w:szCs w:val="26"/>
+        </w:rPr>
+      </w:pPr>
     </w:p>
     <w:sectPr>
       <w:footerReference w:type="default" r:id="rId29"/>
@@ -7731,7 +8457,7 @@
 </file>
 
 <file path=customXml/itemProps1.xml><?xml version="1.0" encoding="utf-8"?>
-<ds:datastoreItem xmlns:ds="http://schemas.openxmlformats.org/officeDocument/2006/customXml" ds:itemID="{EE317055-9B05-42CD-9965-9774451E67BC}">
+<ds:datastoreItem xmlns:ds="http://schemas.openxmlformats.org/officeDocument/2006/customXml" ds:itemID="{7BF2D118-7A95-4801-8BEA-53470CD6D42E}">
   <ds:schemaRefs>
     <ds:schemaRef ds:uri="http://schemas.openxmlformats.org/officeDocument/2006/bibliography"/>
   </ds:schemaRefs>

--- a/xu_ly_anh_20182/Report.docx
+++ b/xu_ly_anh_20182/Report.docx
@@ -300,27 +300,7 @@
           <w:szCs w:val="36"/>
         </w:rPr>
         <w:tab/>
-        <w:t xml:space="preserve">Sinh viên thực </w:t>
-      </w:r>
-      <w:proofErr w:type="gramStart"/>
-      <w:r>
-        <w:rPr>
-          <w:rFonts w:ascii="Times New Roman" w:eastAsia="Calibri" w:hAnsi="Times New Roman" w:cs="Times New Roman"/>
-          <w:b/>
-          <w:sz w:val="36"/>
-          <w:szCs w:val="36"/>
-        </w:rPr>
-        <w:t>hiện :</w:t>
-      </w:r>
-      <w:proofErr w:type="gramEnd"/>
-      <w:r>
-        <w:rPr>
-          <w:rFonts w:ascii="Times New Roman" w:eastAsia="Calibri" w:hAnsi="Times New Roman" w:cs="Times New Roman"/>
-          <w:b/>
-          <w:sz w:val="36"/>
-          <w:szCs w:val="36"/>
-        </w:rPr>
-        <w:t xml:space="preserve">  </w:t>
+        <w:t xml:space="preserve">Sinh viên thực hiện :  </w:t>
       </w:r>
       <w:r>
         <w:rPr>
@@ -2617,25 +2597,7 @@
           <w:sz w:val="26"/>
           <w:szCs w:val="26"/>
         </w:rPr>
-        <w:t>L(</w:t>
-      </w:r>
-      <w:proofErr w:type="gramStart"/>
-      <w:r>
-        <w:rPr>
-          <w:rFonts w:ascii="Times New Roman" w:hAnsi="Times New Roman" w:cs="Times New Roman"/>
-          <w:sz w:val="26"/>
-          <w:szCs w:val="26"/>
-        </w:rPr>
-        <w:t>x,y</w:t>
-      </w:r>
-      <w:proofErr w:type="gramEnd"/>
-      <w:r>
-        <w:rPr>
-          <w:rFonts w:ascii="Times New Roman" w:hAnsi="Times New Roman" w:cs="Times New Roman"/>
-          <w:sz w:val="26"/>
-          <w:szCs w:val="26"/>
-        </w:rPr>
-        <w:t>,σ)</w:t>
+        <w:t>L(x,y,σ)</w:t>
       </w:r>
       <w:r>
         <w:rPr>
@@ -2678,25 +2640,7 @@
           <w:sz w:val="26"/>
           <w:szCs w:val="26"/>
         </w:rPr>
-        <w:t>L(</w:t>
-      </w:r>
-      <w:proofErr w:type="gramStart"/>
-      <w:r>
-        <w:rPr>
-          <w:rFonts w:ascii="Times New Roman" w:hAnsi="Times New Roman" w:cs="Times New Roman"/>
-          <w:sz w:val="26"/>
-          <w:szCs w:val="26"/>
-        </w:rPr>
-        <w:t>x,y</w:t>
-      </w:r>
-      <w:proofErr w:type="gramEnd"/>
-      <w:r>
-        <w:rPr>
-          <w:rFonts w:ascii="Times New Roman" w:hAnsi="Times New Roman" w:cs="Times New Roman"/>
-          <w:sz w:val="26"/>
-          <w:szCs w:val="26"/>
-        </w:rPr>
-        <w:t>,σ) = G(x,y,σ)</w:t>
+        <w:t>L(x,y,σ) = G(x,y,σ)</w:t>
       </w:r>
       <w:r>
         <w:rPr>
@@ -3081,25 +3025,7 @@
           <w:sz w:val="26"/>
           <w:szCs w:val="26"/>
         </w:rPr>
-        <w:t>D(</w:t>
-      </w:r>
-      <w:proofErr w:type="gramStart"/>
-      <w:r>
-        <w:rPr>
-          <w:rFonts w:ascii="Times New Roman" w:hAnsi="Times New Roman" w:cs="Times New Roman"/>
-          <w:sz w:val="26"/>
-          <w:szCs w:val="26"/>
-        </w:rPr>
-        <w:t>x,y</w:t>
-      </w:r>
-      <w:proofErr w:type="gramEnd"/>
-      <w:r>
-        <w:rPr>
-          <w:rFonts w:ascii="Times New Roman" w:hAnsi="Times New Roman" w:cs="Times New Roman"/>
-          <w:sz w:val="26"/>
-          <w:szCs w:val="26"/>
-        </w:rPr>
-        <w:t>,σ) = (G(x,y,kσ)−G(x,y,σ))</w:t>
+        <w:t>D(x,y,σ) = (G(x,y,kσ)−G(x,y,σ))</w:t>
       </w:r>
       <w:r>
         <w:rPr>
@@ -3151,25 +3077,7 @@
           <w:sz w:val="26"/>
           <w:szCs w:val="26"/>
         </w:rPr>
-        <w:t>= L(</w:t>
-      </w:r>
-      <w:proofErr w:type="gramStart"/>
-      <w:r>
-        <w:rPr>
-          <w:rFonts w:ascii="Times New Roman" w:hAnsi="Times New Roman" w:cs="Times New Roman"/>
-          <w:sz w:val="26"/>
-          <w:szCs w:val="26"/>
-        </w:rPr>
-        <w:t>x,y</w:t>
-      </w:r>
-      <w:proofErr w:type="gramEnd"/>
-      <w:r>
-        <w:rPr>
-          <w:rFonts w:ascii="Times New Roman" w:hAnsi="Times New Roman" w:cs="Times New Roman"/>
-          <w:sz w:val="26"/>
-          <w:szCs w:val="26"/>
-        </w:rPr>
-        <w:t>,kσ)−L(x,y,σ).</w:t>
+        <w:t>= L(x,y,kσ)−L(x,y,σ).</w:t>
       </w:r>
       <w:r>
         <w:rPr>
@@ -3759,33 +3667,33 @@
           <w:szCs w:val="26"/>
         </w:rPr>
         <w:tab/>
-        <w:t xml:space="preserve">Để tìm ra các cự trị cục bộ của </w:t>
-      </w:r>
-      <w:r>
-        <w:rPr>
-          <w:rFonts w:ascii="Times New Roman" w:hAnsi="Times New Roman" w:cs="Times New Roman"/>
-          <w:sz w:val="26"/>
-          <w:szCs w:val="26"/>
-        </w:rPr>
-        <w:t>D(</w:t>
-      </w:r>
-      <w:proofErr w:type="gramStart"/>
-      <w:r>
-        <w:rPr>
-          <w:rFonts w:ascii="Times New Roman" w:hAnsi="Times New Roman" w:cs="Times New Roman"/>
-          <w:sz w:val="26"/>
-          <w:szCs w:val="26"/>
-        </w:rPr>
-        <w:t>x,y</w:t>
-      </w:r>
-      <w:proofErr w:type="gramEnd"/>
-      <w:r>
-        <w:rPr>
-          <w:rFonts w:ascii="Times New Roman" w:hAnsi="Times New Roman" w:cs="Times New Roman"/>
-          <w:sz w:val="26"/>
-          <w:szCs w:val="26"/>
-        </w:rPr>
-        <w:t>,σ),</w:t>
+        <w:t>Để tìm ra các cự</w:t>
+      </w:r>
+      <w:r>
+        <w:rPr>
+          <w:rFonts w:ascii="Times New Roman" w:hAnsi="Times New Roman" w:cs="Times New Roman"/>
+          <w:sz w:val="26"/>
+          <w:szCs w:val="26"/>
+        </w:rPr>
+        <w:t>c</w:t>
+      </w:r>
+      <w:bookmarkStart w:id="3" w:name="_GoBack"/>
+      <w:bookmarkEnd w:id="3"/>
+      <w:r>
+        <w:rPr>
+          <w:rFonts w:ascii="Times New Roman" w:hAnsi="Times New Roman" w:cs="Times New Roman"/>
+          <w:sz w:val="26"/>
+          <w:szCs w:val="26"/>
+        </w:rPr>
+        <w:t xml:space="preserve"> trị cục bộ của </w:t>
+      </w:r>
+      <w:r>
+        <w:rPr>
+          <w:rFonts w:ascii="Times New Roman" w:hAnsi="Times New Roman" w:cs="Times New Roman"/>
+          <w:sz w:val="26"/>
+          <w:szCs w:val="26"/>
+        </w:rPr>
+        <w:t>D(x,y,σ),</w:t>
       </w:r>
       <w:r>
         <w:rPr>
@@ -3919,7 +3827,7 @@
         <w:pStyle w:val="Heading2"/>
         <w:spacing w:line="360" w:lineRule="auto"/>
       </w:pPr>
-      <w:bookmarkStart w:id="3" w:name="_Toc11848716"/>
+      <w:bookmarkStart w:id="4" w:name="_Toc11848716"/>
       <w:r>
         <w:lastRenderedPageBreak/>
         <w:t>1.</w:t>
@@ -3927,7 +3835,7 @@
       <w:r>
         <w:t>3. Định vị chính xác Keypoint:</w:t>
       </w:r>
-      <w:bookmarkEnd w:id="3"/>
+      <w:bookmarkEnd w:id="4"/>
     </w:p>
     <w:p>
       <w:pPr>
@@ -3953,25 +3861,7 @@
           <w:sz w:val="26"/>
           <w:szCs w:val="26"/>
         </w:rPr>
-        <w:t>D(</w:t>
-      </w:r>
-      <w:proofErr w:type="gramStart"/>
-      <w:r>
-        <w:rPr>
-          <w:rFonts w:ascii="Times New Roman" w:hAnsi="Times New Roman" w:cs="Times New Roman"/>
-          <w:sz w:val="26"/>
-          <w:szCs w:val="26"/>
-        </w:rPr>
-        <w:t>x,y</w:t>
-      </w:r>
-      <w:proofErr w:type="gramEnd"/>
-      <w:r>
-        <w:rPr>
-          <w:rFonts w:ascii="Times New Roman" w:hAnsi="Times New Roman" w:cs="Times New Roman"/>
-          <w:sz w:val="26"/>
-          <w:szCs w:val="26"/>
-        </w:rPr>
-        <w:t>,σ),</w:t>
+        <w:t>D(x,y,σ),</w:t>
       </w:r>
       <w:r>
         <w:rPr>
@@ -4074,25 +3964,7 @@
           <w:sz w:val="26"/>
           <w:szCs w:val="26"/>
         </w:rPr>
-        <w:t>(</w:t>
-      </w:r>
-      <w:proofErr w:type="gramStart"/>
-      <w:r>
-        <w:rPr>
-          <w:rFonts w:ascii="Times New Roman" w:hAnsi="Times New Roman" w:cs="Times New Roman"/>
-          <w:sz w:val="26"/>
-          <w:szCs w:val="26"/>
-        </w:rPr>
-        <w:t>x,y</w:t>
-      </w:r>
-      <w:proofErr w:type="gramEnd"/>
-      <w:r>
-        <w:rPr>
-          <w:rFonts w:ascii="Times New Roman" w:hAnsi="Times New Roman" w:cs="Times New Roman"/>
-          <w:sz w:val="26"/>
-          <w:szCs w:val="26"/>
-        </w:rPr>
-        <w:t>,σ)</w:t>
+        <w:t>(x,y,σ)</w:t>
       </w:r>
       <w:r>
         <w:rPr>
@@ -4262,14 +4134,14 @@
         <w:pStyle w:val="Heading3"/>
         <w:spacing w:line="360" w:lineRule="auto"/>
       </w:pPr>
-      <w:bookmarkStart w:id="4" w:name="_Toc11848717"/>
+      <w:bookmarkStart w:id="5" w:name="_Toc11848717"/>
       <w:r>
         <w:t>1.</w:t>
       </w:r>
       <w:r>
         <w:t>3.1. Loại bỏ các điểm tương phản thấp</w:t>
       </w:r>
-      <w:bookmarkEnd w:id="4"/>
+      <w:bookmarkEnd w:id="5"/>
     </w:p>
     <w:p>
       <w:pPr>
@@ -4419,14 +4291,14 @@
         <w:pStyle w:val="Heading3"/>
         <w:spacing w:line="360" w:lineRule="auto"/>
       </w:pPr>
-      <w:bookmarkStart w:id="5" w:name="_Toc11848718"/>
+      <w:bookmarkStart w:id="6" w:name="_Toc11848718"/>
       <w:r>
         <w:t>1.</w:t>
       </w:r>
       <w:r>
         <w:t>3.2. Loại bỏ các điểm biên</w:t>
       </w:r>
-      <w:bookmarkEnd w:id="5"/>
+      <w:bookmarkEnd w:id="6"/>
     </w:p>
     <w:p>
       <w:pPr>
@@ -4965,7 +4837,7 @@
           <w:szCs w:val="26"/>
         </w:rPr>
       </w:pPr>
-      <w:bookmarkStart w:id="6" w:name="_Toc11848719"/>
+      <w:bookmarkStart w:id="7" w:name="_Toc11848719"/>
       <w:r>
         <w:rPr>
           <w:rStyle w:val="Heading2Char"/>
@@ -4978,7 +4850,7 @@
         </w:rPr>
         <w:t>4. Gán hướng</w:t>
       </w:r>
-      <w:bookmarkEnd w:id="6"/>
+      <w:bookmarkEnd w:id="7"/>
       <w:r>
         <w:rPr>
           <w:rFonts w:ascii="Times New Roman" w:hAnsi="Times New Roman" w:cs="Times New Roman"/>
@@ -5021,51 +4893,15 @@
           <w:sz w:val="26"/>
           <w:szCs w:val="26"/>
         </w:rPr>
-        <w:t>L(</w:t>
-      </w:r>
-      <w:proofErr w:type="gramStart"/>
-      <w:r>
-        <w:rPr>
-          <w:rFonts w:ascii="Times New Roman" w:hAnsi="Times New Roman" w:cs="Times New Roman"/>
-          <w:sz w:val="26"/>
-          <w:szCs w:val="26"/>
-        </w:rPr>
-        <w:t>x,y</w:t>
-      </w:r>
-      <w:proofErr w:type="gramEnd"/>
-      <w:r>
-        <w:rPr>
-          <w:rFonts w:ascii="Times New Roman" w:hAnsi="Times New Roman" w:cs="Times New Roman"/>
-          <w:sz w:val="26"/>
-          <w:szCs w:val="26"/>
-        </w:rPr>
-        <w:t>,σ),</w:t>
-      </w:r>
-      <w:r>
-        <w:rPr>
-          <w:rFonts w:ascii="Times New Roman" w:hAnsi="Times New Roman" w:cs="Times New Roman"/>
-          <w:sz w:val="26"/>
-          <w:szCs w:val="26"/>
-        </w:rPr>
-        <w:t xml:space="preserve"> được sử dụng để mọi tính toán đều được thực hiện trong khuôn khổ bất biến tỉ lệ. Với một mẫu ảnh L(</w:t>
-      </w:r>
-      <w:proofErr w:type="gramStart"/>
-      <w:r>
-        <w:rPr>
-          <w:rFonts w:ascii="Times New Roman" w:hAnsi="Times New Roman" w:cs="Times New Roman"/>
-          <w:sz w:val="26"/>
-          <w:szCs w:val="26"/>
-        </w:rPr>
-        <w:t>x,y</w:t>
-      </w:r>
-      <w:proofErr w:type="gramEnd"/>
-      <w:r>
-        <w:rPr>
-          <w:rFonts w:ascii="Times New Roman" w:hAnsi="Times New Roman" w:cs="Times New Roman"/>
-          <w:sz w:val="26"/>
-          <w:szCs w:val="26"/>
-        </w:rPr>
-        <w:t xml:space="preserve">) tại tỉ lệ </w:t>
+        <w:t>L(x,y,σ),</w:t>
+      </w:r>
+      <w:r>
+        <w:rPr>
+          <w:rFonts w:ascii="Times New Roman" w:hAnsi="Times New Roman" w:cs="Times New Roman"/>
+          <w:sz w:val="26"/>
+          <w:szCs w:val="26"/>
+        </w:rPr>
+        <w:t xml:space="preserve"> được sử dụng để mọi tính toán đều được thực hiện trong khuôn khổ bất biến tỉ lệ. Với một mẫu ảnh L(x,y) tại tỉ lệ </w:t>
       </w:r>
       <w:r>
         <w:rPr>
@@ -5334,25 +5170,7 @@
           <w:szCs w:val="26"/>
         </w:rPr>
         <w:tab/>
-        <w:t xml:space="preserve">Ngoài ra ta không chỉ lấy mỗi peak. Nếu tồn tại đỉnh nào lớn hơn hoặc bằng 80% giá trị của peak thì ta sẽ dựng lên một keypoint mới với cùng các giá trị </w:t>
-      </w:r>
-      <w:proofErr w:type="gramStart"/>
-      <w:r>
-        <w:rPr>
-          <w:rFonts w:ascii="Times New Roman" w:hAnsi="Times New Roman" w:cs="Times New Roman"/>
-          <w:sz w:val="26"/>
-          <w:szCs w:val="26"/>
-        </w:rPr>
-        <w:t>x,y</w:t>
-      </w:r>
-      <w:proofErr w:type="gramEnd"/>
-      <w:r>
-        <w:rPr>
-          <w:rFonts w:ascii="Times New Roman" w:hAnsi="Times New Roman" w:cs="Times New Roman"/>
-          <w:sz w:val="26"/>
-          <w:szCs w:val="26"/>
-        </w:rPr>
-        <w:t xml:space="preserve"> (địa điểm), </w:t>
+        <w:t xml:space="preserve">Ngoài ra ta không chỉ lấy mỗi peak. Nếu tồn tại đỉnh nào lớn hơn hoặc bằng 80% giá trị của peak thì ta sẽ dựng lên một keypoint mới với cùng các giá trị x,y (địa điểm), </w:t>
       </w:r>
       <w:r>
         <w:rPr>
@@ -5531,14 +5349,14 @@
         <w:pStyle w:val="Heading2"/>
         <w:spacing w:line="360" w:lineRule="auto"/>
       </w:pPr>
-      <w:bookmarkStart w:id="7" w:name="_Toc11848720"/>
+      <w:bookmarkStart w:id="8" w:name="_Toc11848720"/>
       <w:r>
         <w:t>1.</w:t>
       </w:r>
       <w:r>
         <w:t>5. Mô tả keypoint</w:t>
       </w:r>
-      <w:bookmarkEnd w:id="7"/>
+      <w:bookmarkEnd w:id="8"/>
     </w:p>
     <w:p>
       <w:pPr>
@@ -5785,16 +5603,7 @@
           <w:sz w:val="26"/>
           <w:szCs w:val="26"/>
         </w:rPr>
-        <w:t xml:space="preserve"> </w:t>
-      </w:r>
-      <w:proofErr w:type="gramStart"/>
-      <w:r>
-        <w:rPr>
-          <w:rFonts w:ascii="Times New Roman" w:hAnsi="Times New Roman" w:cs="Times New Roman"/>
-          <w:sz w:val="26"/>
-          <w:szCs w:val="26"/>
-        </w:rPr>
-        <w:t xml:space="preserve">với </w:t>
+        <w:t xml:space="preserve"> với </w:t>
       </w:r>
       <w:r>
         <w:rPr>
@@ -5804,7 +5613,6 @@
         </w:rPr>
         <w:t xml:space="preserve"> σ</w:t>
       </w:r>
-      <w:proofErr w:type="gramEnd"/>
       <w:r>
         <w:rPr>
           <w:rFonts w:ascii="Times New Roman" w:hAnsi="Times New Roman" w:cs="Times New Roman"/>
@@ -5994,12 +5802,12 @@
       <w:pPr>
         <w:pStyle w:val="Heading1"/>
       </w:pPr>
-      <w:bookmarkStart w:id="8" w:name="_Toc11848721"/>
+      <w:bookmarkStart w:id="9" w:name="_Toc11848721"/>
       <w:r>
         <w:lastRenderedPageBreak/>
         <w:t>2. So khớp keypoint</w:t>
       </w:r>
-      <w:bookmarkEnd w:id="8"/>
+      <w:bookmarkEnd w:id="9"/>
     </w:p>
     <w:p>
       <w:pPr>
@@ -6249,7 +6057,7 @@
       <w:pPr>
         <w:pStyle w:val="Heading1"/>
       </w:pPr>
-      <w:bookmarkStart w:id="9" w:name="_Toc11848722"/>
+      <w:bookmarkStart w:id="10" w:name="_Toc11848722"/>
       <w:r>
         <w:lastRenderedPageBreak/>
         <w:t>3.</w:t>
@@ -6258,7 +6066,7 @@
         <w:tab/>
         <w:t>SURF</w:t>
       </w:r>
-      <w:bookmarkEnd w:id="9"/>
+      <w:bookmarkEnd w:id="10"/>
     </w:p>
     <w:p>
       <w:pPr>
@@ -6291,7 +6099,7 @@
         <w:pStyle w:val="Heading2"/>
         <w:spacing w:line="360" w:lineRule="auto"/>
       </w:pPr>
-      <w:bookmarkStart w:id="10" w:name="_Toc11848723"/>
+      <w:bookmarkStart w:id="11" w:name="_Toc11848723"/>
       <w:r>
         <w:t>3.1</w:t>
       </w:r>
@@ -6299,7 +6107,7 @@
         <w:tab/>
         <w:t>Phát hiện điểm chú ý</w:t>
       </w:r>
-      <w:bookmarkEnd w:id="10"/>
+      <w:bookmarkEnd w:id="11"/>
     </w:p>
     <w:p>
       <w:pPr>
@@ -6898,7 +6706,6 @@
           <w:szCs w:val="24"/>
         </w:rPr>
       </w:pPr>
-      <w:proofErr w:type="gramStart"/>
       <w:r>
         <w:rPr>
           <w:rFonts w:ascii="Times New Roman" w:hAnsi="Times New Roman" w:cs="Times New Roman"/>
@@ -6906,17 +6713,7 @@
           <w:sz w:val="24"/>
           <w:szCs w:val="24"/>
         </w:rPr>
-        <w:t>Hình :</w:t>
-      </w:r>
-      <w:proofErr w:type="gramEnd"/>
-      <w:r>
-        <w:rPr>
-          <w:rFonts w:ascii="Times New Roman" w:hAnsi="Times New Roman" w:cs="Times New Roman"/>
-          <w:i/>
-          <w:sz w:val="24"/>
-          <w:szCs w:val="24"/>
-        </w:rPr>
-        <w:t xml:space="preserve"> 2 hình bên trái lần lượt là biểu diễn các đạo hàm Gaussian(Lyy và Lxy), 2 hình bên phải là các xấp xỉ của chúng.</w:t>
+        <w:t>Hình : 2 hình bên trái lần lượt là biểu diễn các đạo hàm Gaussian(Lyy và Lxy), 2 hình bên phải là các xấp xỉ của chúng.</w:t>
       </w:r>
     </w:p>
     <w:p>
@@ -6985,7 +6782,7 @@
         <w:pStyle w:val="Heading2"/>
         <w:spacing w:line="360" w:lineRule="auto"/>
       </w:pPr>
-      <w:bookmarkStart w:id="11" w:name="_Toc11848724"/>
+      <w:bookmarkStart w:id="12" w:name="_Toc11848724"/>
       <w:r>
         <w:t>3.2</w:t>
       </w:r>
@@ -6993,14 +6790,14 @@
         <w:tab/>
         <w:t>Trích xuất mô tả</w:t>
       </w:r>
-      <w:bookmarkEnd w:id="11"/>
+      <w:bookmarkEnd w:id="12"/>
     </w:p>
     <w:p>
       <w:pPr>
         <w:pStyle w:val="Heading3"/>
         <w:spacing w:line="360" w:lineRule="auto"/>
       </w:pPr>
-      <w:bookmarkStart w:id="12" w:name="_Toc11848725"/>
+      <w:bookmarkStart w:id="13" w:name="_Toc11848725"/>
       <w:r>
         <w:t>3.2.1</w:t>
       </w:r>
@@ -7008,7 +6805,7 @@
         <w:tab/>
         <w:t>Định hướng điểm</w:t>
       </w:r>
-      <w:bookmarkEnd w:id="12"/>
+      <w:bookmarkEnd w:id="13"/>
     </w:p>
     <w:p>
       <w:pPr>
@@ -7085,7 +6882,7 @@
         <w:pStyle w:val="Heading3"/>
         <w:spacing w:line="360" w:lineRule="auto"/>
       </w:pPr>
-      <w:bookmarkStart w:id="13" w:name="_Toc11848726"/>
+      <w:bookmarkStart w:id="14" w:name="_Toc11848726"/>
       <w:r>
         <w:t>3.2.2</w:t>
       </w:r>
@@ -7093,7 +6890,7 @@
         <w:tab/>
         <w:t>Mô tả dựa trên tổng số phản hồi sóng Haar</w:t>
       </w:r>
-      <w:bookmarkEnd w:id="13"/>
+      <w:bookmarkEnd w:id="14"/>
     </w:p>
     <w:p>
       <w:pPr>
@@ -7138,7 +6935,6 @@
         </w:rPr>
         <w:tab/>
       </w:r>
-      <w:bookmarkStart w:id="14" w:name="_GoBack"/>
       <w:r>
         <w:rPr>
           <w:rFonts w:ascii="Times New Roman" w:hAnsi="Times New Roman" w:cs="Times New Roman"/>
@@ -7148,7 +6944,6 @@
         <w:t>Vùng chú ý được chia thành các tiểu vùng vuông nhỏ hơn 4×4 và đối với mỗi vùng, các phản ứng sóng con Haar được trích xuất tại vùng 5×5 các điểm mẫu. Các phản hồi được cân bằng với một hàm Gaussian (để mang lại sự mạnh mẽ hơn cho các biến dạng, tiếng ồn và biến đổi).</w:t>
       </w:r>
     </w:p>
-    <w:bookmarkEnd w:id="14"/>
     <w:p>
       <w:pPr>
         <w:spacing w:line="360" w:lineRule="auto"/>
@@ -8457,7 +8252,7 @@
 </file>
 
 <file path=customXml/itemProps1.xml><?xml version="1.0" encoding="utf-8"?>
-<ds:datastoreItem xmlns:ds="http://schemas.openxmlformats.org/officeDocument/2006/customXml" ds:itemID="{7BF2D118-7A95-4801-8BEA-53470CD6D42E}">
+<ds:datastoreItem xmlns:ds="http://schemas.openxmlformats.org/officeDocument/2006/customXml" ds:itemID="{D381960F-0E57-40E2-8580-7DDCA28AF1DE}">
   <ds:schemaRefs>
     <ds:schemaRef ds:uri="http://schemas.openxmlformats.org/officeDocument/2006/bibliography"/>
   </ds:schemaRefs>
